--- a/data/raw/Drill - Straight Lob & Cross Lob from the front.docx
+++ b/data/raw/Drill - Straight Lob & Cross Lob from the front.docx
@@ -19,10 +19,7 @@
     </w:p>
     <w:p>
       <w:r>
-        <w:t>SpecificShots</w:t>
-      </w:r>
-      <w:r>
-        <w:t>: cross lob, straight lob</w:t>
+        <w:t>SpecificShots: cross lob, straight lob</w:t>
       </w:r>
       <w:r>
         <w:br/>
@@ -134,6 +131,19 @@
           <w:color w:val="FF0000"/>
         </w:rPr>
         <w:t>Medium</w:t>
+      </w:r>
+    </w:p>
+    <w:p>
+      <w:pPr>
+        <w:rPr>
+          <w:color w:val="FF0000"/>
+        </w:rPr>
+      </w:pPr>
+      <w:r>
+        <w:rPr>
+          <w:color w:val="FF0000"/>
+        </w:rPr>
+        <w:t>Support doc: Null</w:t>
       </w:r>
     </w:p>
     <w:p/>
@@ -412,6 +422,7 @@
         <w:spacing w:after="240"/>
       </w:pPr>
       <w:r>
+        <w:lastRenderedPageBreak/>
         <w:t>Player B: alternates shots, straight drive then straight lob</w:t>
       </w:r>
     </w:p>
@@ -426,7 +437,6 @@
         <w:rPr>
           <w:i/>
         </w:rPr>
-        <w:lastRenderedPageBreak/>
         <w:t xml:space="preserve">4min </w:t>
       </w:r>
       <w:r>
